--- a/20190324《C++标准11-14》/5《P6：Initalizer_list 下》.docx
+++ b/20190324《C++标准11-14》/5《P6：Initalizer_list 下》.docx
@@ -61,17 +61,510 @@
     <w:p>
       <w:pPr>
         <w:numPr>
+          <w:numId w:val="0"/>
+        </w:numPr>
+        <w:jc w:val="left"/>
+        <w:rPr>
+          <w:rFonts w:hint="eastAsia"/>
+          <w:lang w:val="en-US" w:eastAsia="zh-CN"/>
+        </w:rPr>
+      </w:pPr>
+      <w:r>
+        <w:drawing>
+          <wp:inline distT="0" distB="0" distL="114300" distR="114300">
+            <wp:extent cx="5268595" cy="2974975"/>
+            <wp:effectExtent l="0" t="0" r="4445" b="12065"/>
+            <wp:docPr id="1" name="图片 1"/>
+            <wp:cNvGraphicFramePr>
+              <a:graphicFrameLocks xmlns:a="http://schemas.openxmlformats.org/drawingml/2006/main" noChangeAspect="1"/>
+            </wp:cNvGraphicFramePr>
+            <a:graphic xmlns:a="http://schemas.openxmlformats.org/drawingml/2006/main">
+              <a:graphicData uri="http://schemas.openxmlformats.org/drawingml/2006/picture">
+                <pic:pic xmlns:pic="http://schemas.openxmlformats.org/drawingml/2006/picture">
+                  <pic:nvPicPr>
+                    <pic:cNvPr id="1" name="图片 1"/>
+                    <pic:cNvPicPr>
+                      <a:picLocks noChangeAspect="1"/>
+                    </pic:cNvPicPr>
+                  </pic:nvPicPr>
+                  <pic:blipFill>
+                    <a:blip r:embed="rId4"/>
+                    <a:stretch>
+                      <a:fillRect/>
+                    </a:stretch>
+                  </pic:blipFill>
+                  <pic:spPr>
+                    <a:xfrm>
+                      <a:off x="0" y="0"/>
+                      <a:ext cx="5268595" cy="2974975"/>
+                    </a:xfrm>
+                    <a:prstGeom prst="rect">
+                      <a:avLst/>
+                    </a:prstGeom>
+                    <a:noFill/>
+                    <a:ln>
+                      <a:noFill/>
+                    </a:ln>
+                  </pic:spPr>
+                </pic:pic>
+              </a:graphicData>
+            </a:graphic>
+          </wp:inline>
+        </w:drawing>
+      </w:r>
+    </w:p>
+    <w:p>
+      <w:pPr>
+        <w:numPr>
           <w:ilvl w:val="0"/>
           <w:numId w:val="0"/>
         </w:numPr>
         <w:jc w:val="left"/>
+      </w:pPr>
+      <w:r>
+        <w:drawing>
+          <wp:inline distT="0" distB="0" distL="114300" distR="114300">
+            <wp:extent cx="5271135" cy="5124450"/>
+            <wp:effectExtent l="0" t="0" r="1905" b="11430"/>
+            <wp:docPr id="2" name="图片 2"/>
+            <wp:cNvGraphicFramePr>
+              <a:graphicFrameLocks xmlns:a="http://schemas.openxmlformats.org/drawingml/2006/main" noChangeAspect="1"/>
+            </wp:cNvGraphicFramePr>
+            <a:graphic xmlns:a="http://schemas.openxmlformats.org/drawingml/2006/main">
+              <a:graphicData uri="http://schemas.openxmlformats.org/drawingml/2006/picture">
+                <pic:pic xmlns:pic="http://schemas.openxmlformats.org/drawingml/2006/picture">
+                  <pic:nvPicPr>
+                    <pic:cNvPr id="2" name="图片 2"/>
+                    <pic:cNvPicPr>
+                      <a:picLocks noChangeAspect="1"/>
+                    </pic:cNvPicPr>
+                  </pic:nvPicPr>
+                  <pic:blipFill>
+                    <a:blip r:embed="rId5"/>
+                    <a:stretch>
+                      <a:fillRect/>
+                    </a:stretch>
+                  </pic:blipFill>
+                  <pic:spPr>
+                    <a:xfrm>
+                      <a:off x="0" y="0"/>
+                      <a:ext cx="5271135" cy="5124450"/>
+                    </a:xfrm>
+                    <a:prstGeom prst="rect">
+                      <a:avLst/>
+                    </a:prstGeom>
+                    <a:noFill/>
+                    <a:ln>
+                      <a:noFill/>
+                    </a:ln>
+                  </pic:spPr>
+                </pic:pic>
+              </a:graphicData>
+            </a:graphic>
+          </wp:inline>
+        </w:drawing>
+      </w:r>
+    </w:p>
+    <w:p>
+      <w:pPr>
+        <w:numPr>
+          <w:ilvl w:val="0"/>
+          <w:numId w:val="0"/>
+        </w:numPr>
+        <w:jc w:val="left"/>
+        <w:rPr>
+          <w:rFonts w:hint="eastAsia"/>
+          <w:lang w:val="en-US" w:eastAsia="zh-CN"/>
+        </w:rPr>
+      </w:pPr>
+      <w:r>
+        <w:rPr>
+          <w:rFonts w:hint="eastAsia"/>
+          <w:lang w:val="en-US" w:eastAsia="zh-CN"/>
+        </w:rPr>
+        <w:t>第二个的时候，大括号形成一包，所以调用版本2。这里的箭头指的是，如果在complex&lt;T&gt;的时候，调用的是1。</w:t>
+      </w:r>
+    </w:p>
+    <w:p>
+      <w:pPr>
+        <w:numPr>
+          <w:ilvl w:val="0"/>
+          <w:numId w:val="0"/>
+        </w:numPr>
+        <w:jc w:val="left"/>
+        <w:rPr>
+          <w:rFonts w:hint="eastAsia"/>
+          <w:lang w:val="en-US" w:eastAsia="zh-CN"/>
+        </w:rPr>
+      </w:pPr>
+      <w:r>
+        <w:rPr>
+          <w:rFonts w:hint="eastAsia"/>
+          <w:lang w:val="en-US" w:eastAsia="zh-CN"/>
+        </w:rPr>
+        <w:t>如果没有版本二，那么q不会变成一包，而是被拆解成两个int，就会调用版本一，s同理。而r就会出错。其实complex没有版本二，所以我们就可以理解q的指向了。</w:t>
+      </w:r>
+    </w:p>
+    <w:p>
+      <w:pPr>
+        <w:numPr>
+          <w:ilvl w:val="0"/>
+          <w:numId w:val="1"/>
+        </w:numPr>
+        <w:ind w:left="0" w:leftChars="0" w:firstLine="0" w:firstLineChars="0"/>
+        <w:jc w:val="left"/>
+        <w:rPr>
+          <w:rFonts w:hint="eastAsia"/>
+          <w:lang w:val="en-US" w:eastAsia="zh-CN"/>
+        </w:rPr>
+      </w:pPr>
+      <w:r>
+        <w:rPr>
+          <w:rFonts w:hint="eastAsia"/>
+          <w:lang w:val="en-US" w:eastAsia="zh-CN"/>
+        </w:rPr>
+        <w:t>initializer_list 实现</w:t>
+      </w:r>
+    </w:p>
+    <w:p>
+      <w:pPr>
+        <w:numPr>
+          <w:numId w:val="0"/>
+        </w:numPr>
+        <w:ind w:leftChars="0"/>
+        <w:jc w:val="left"/>
+      </w:pPr>
+      <w:r>
+        <w:drawing>
+          <wp:inline distT="0" distB="0" distL="114300" distR="114300">
+            <wp:extent cx="5273040" cy="4300220"/>
+            <wp:effectExtent l="0" t="0" r="0" b="12700"/>
+            <wp:docPr id="3" name="图片 3"/>
+            <wp:cNvGraphicFramePr>
+              <a:graphicFrameLocks xmlns:a="http://schemas.openxmlformats.org/drawingml/2006/main" noChangeAspect="1"/>
+            </wp:cNvGraphicFramePr>
+            <a:graphic xmlns:a="http://schemas.openxmlformats.org/drawingml/2006/main">
+              <a:graphicData uri="http://schemas.openxmlformats.org/drawingml/2006/picture">
+                <pic:pic xmlns:pic="http://schemas.openxmlformats.org/drawingml/2006/picture">
+                  <pic:nvPicPr>
+                    <pic:cNvPr id="3" name="图片 3"/>
+                    <pic:cNvPicPr>
+                      <a:picLocks noChangeAspect="1"/>
+                    </pic:cNvPicPr>
+                  </pic:nvPicPr>
+                  <pic:blipFill>
+                    <a:blip r:embed="rId6"/>
+                    <a:stretch>
+                      <a:fillRect/>
+                    </a:stretch>
+                  </pic:blipFill>
+                  <pic:spPr>
+                    <a:xfrm>
+                      <a:off x="0" y="0"/>
+                      <a:ext cx="5273040" cy="4300220"/>
+                    </a:xfrm>
+                    <a:prstGeom prst="rect">
+                      <a:avLst/>
+                    </a:prstGeom>
+                    <a:noFill/>
+                    <a:ln>
+                      <a:noFill/>
+                    </a:ln>
+                  </pic:spPr>
+                </pic:pic>
+              </a:graphicData>
+            </a:graphic>
+          </wp:inline>
+        </w:drawing>
+      </w:r>
+    </w:p>
+    <w:p>
+      <w:pPr>
+        <w:numPr>
+          <w:ilvl w:val="0"/>
+          <w:numId w:val="1"/>
+        </w:numPr>
+        <w:ind w:left="0" w:leftChars="0" w:firstLine="0" w:firstLineChars="0"/>
+        <w:jc w:val="left"/>
+        <w:rPr>
+          <w:rFonts w:hint="eastAsia"/>
+          <w:lang w:val="en-US" w:eastAsia="zh-CN"/>
+        </w:rPr>
+      </w:pPr>
+      <w:r>
+        <w:rPr>
+          <w:rFonts w:hint="eastAsia"/>
+          <w:lang w:val="en-US" w:eastAsia="zh-CN"/>
+        </w:rPr>
+        <w:t>initializer_list copy的时候是指向array指针的浅拷贝</w:t>
+      </w:r>
+    </w:p>
+    <w:p>
+      <w:pPr>
+        <w:numPr>
+          <w:numId w:val="0"/>
+        </w:numPr>
+        <w:ind w:leftChars="0"/>
+        <w:jc w:val="left"/>
+        <w:rPr>
+          <w:rFonts w:hint="eastAsia"/>
+          <w:lang w:val="en-US" w:eastAsia="zh-CN"/>
+        </w:rPr>
+      </w:pPr>
+      <w:r>
+        <w:drawing>
+          <wp:inline distT="0" distB="0" distL="114300" distR="114300">
+            <wp:extent cx="5268595" cy="3027680"/>
+            <wp:effectExtent l="0" t="0" r="4445" b="5080"/>
+            <wp:docPr id="6" name="图片 6"/>
+            <wp:cNvGraphicFramePr>
+              <a:graphicFrameLocks xmlns:a="http://schemas.openxmlformats.org/drawingml/2006/main" noChangeAspect="1"/>
+            </wp:cNvGraphicFramePr>
+            <a:graphic xmlns:a="http://schemas.openxmlformats.org/drawingml/2006/main">
+              <a:graphicData uri="http://schemas.openxmlformats.org/drawingml/2006/picture">
+                <pic:pic xmlns:pic="http://schemas.openxmlformats.org/drawingml/2006/picture">
+                  <pic:nvPicPr>
+                    <pic:cNvPr id="6" name="图片 6"/>
+                    <pic:cNvPicPr>
+                      <a:picLocks noChangeAspect="1"/>
+                    </pic:cNvPicPr>
+                  </pic:nvPicPr>
+                  <pic:blipFill>
+                    <a:blip r:embed="rId7"/>
+                    <a:stretch>
+                      <a:fillRect/>
+                    </a:stretch>
+                  </pic:blipFill>
+                  <pic:spPr>
+                    <a:xfrm>
+                      <a:off x="0" y="0"/>
+                      <a:ext cx="5268595" cy="3027680"/>
+                    </a:xfrm>
+                    <a:prstGeom prst="rect">
+                      <a:avLst/>
+                    </a:prstGeom>
+                    <a:noFill/>
+                    <a:ln>
+                      <a:noFill/>
+                    </a:ln>
+                  </pic:spPr>
+                </pic:pic>
+              </a:graphicData>
+            </a:graphic>
+          </wp:inline>
+        </w:drawing>
+      </w:r>
+    </w:p>
+    <w:p>
+      <w:pPr>
+        <w:numPr>
+          <w:ilvl w:val="0"/>
+          <w:numId w:val="1"/>
+        </w:numPr>
+        <w:ind w:left="0" w:leftChars="0" w:firstLine="0" w:firstLineChars="0"/>
+        <w:jc w:val="left"/>
+        <w:rPr>
+          <w:rFonts w:hint="eastAsia"/>
+          <w:lang w:val="en-US" w:eastAsia="zh-CN"/>
+        </w:rPr>
+      </w:pPr>
+      <w:r>
+        <w:rPr>
+          <w:rFonts w:hint="eastAsia"/>
+          <w:lang w:val="en-US" w:eastAsia="zh-CN"/>
+        </w:rPr>
+        <w:t>Vector和Min/Max的实现</w:t>
+      </w:r>
+    </w:p>
+    <w:p>
+      <w:pPr>
+        <w:numPr>
+          <w:numId w:val="0"/>
+        </w:numPr>
+        <w:ind w:leftChars="0"/>
+        <w:jc w:val="left"/>
+        <w:rPr>
+          <w:rFonts w:hint="eastAsia"/>
+          <w:lang w:val="en-US" w:eastAsia="zh-CN"/>
+        </w:rPr>
+      </w:pPr>
+      <w:r>
+        <w:drawing>
+          <wp:inline distT="0" distB="0" distL="114300" distR="114300">
+            <wp:extent cx="4945380" cy="4038600"/>
+            <wp:effectExtent l="0" t="0" r="7620" b="0"/>
+            <wp:docPr id="7" name="图片 7"/>
+            <wp:cNvGraphicFramePr>
+              <a:graphicFrameLocks xmlns:a="http://schemas.openxmlformats.org/drawingml/2006/main" noChangeAspect="1"/>
+            </wp:cNvGraphicFramePr>
+            <a:graphic xmlns:a="http://schemas.openxmlformats.org/drawingml/2006/main">
+              <a:graphicData uri="http://schemas.openxmlformats.org/drawingml/2006/picture">
+                <pic:pic xmlns:pic="http://schemas.openxmlformats.org/drawingml/2006/picture">
+                  <pic:nvPicPr>
+                    <pic:cNvPr id="7" name="图片 7"/>
+                    <pic:cNvPicPr>
+                      <a:picLocks noChangeAspect="1"/>
+                    </pic:cNvPicPr>
+                  </pic:nvPicPr>
+                  <pic:blipFill>
+                    <a:blip r:embed="rId8"/>
+                    <a:stretch>
+                      <a:fillRect/>
+                    </a:stretch>
+                  </pic:blipFill>
+                  <pic:spPr>
+                    <a:xfrm>
+                      <a:off x="0" y="0"/>
+                      <a:ext cx="4945380" cy="4038600"/>
+                    </a:xfrm>
+                    <a:prstGeom prst="rect">
+                      <a:avLst/>
+                    </a:prstGeom>
+                    <a:noFill/>
+                    <a:ln>
+                      <a:noFill/>
+                    </a:ln>
+                  </pic:spPr>
+                </pic:pic>
+              </a:graphicData>
+            </a:graphic>
+          </wp:inline>
+        </w:drawing>
+      </w:r>
+    </w:p>
+    <w:p>
+      <w:pPr>
+        <w:numPr>
+          <w:ilvl w:val="0"/>
+          <w:numId w:val="1"/>
+        </w:numPr>
+        <w:ind w:left="0" w:leftChars="0" w:firstLine="0" w:firstLineChars="0"/>
+        <w:jc w:val="left"/>
+        <w:rPr>
+          <w:rFonts w:hint="eastAsia"/>
+          <w:lang w:val="en-US" w:eastAsia="zh-CN"/>
+        </w:rPr>
+      </w:pPr>
+      <w:r>
+        <w:rPr>
+          <w:rFonts w:hint="eastAsia"/>
+          <w:lang w:val="en-US" w:eastAsia="zh-CN"/>
+        </w:rPr>
+        <w:t>Vector和Min/Max的例子</w:t>
+      </w:r>
+    </w:p>
+    <w:p>
+      <w:pPr>
+        <w:widowControl w:val="0"/>
+        <w:numPr>
+          <w:numId w:val="0"/>
+        </w:numPr>
+        <w:jc w:val="left"/>
+        <w:rPr>
+          <w:rFonts w:hint="eastAsia"/>
+          <w:lang w:val="en-US" w:eastAsia="zh-CN"/>
+        </w:rPr>
+      </w:pPr>
+      <w:bookmarkStart w:id="0" w:name="_GoBack"/>
+      <w:r>
+        <w:drawing>
+          <wp:inline distT="0" distB="0" distL="114300" distR="114300">
+            <wp:extent cx="5267960" cy="2926080"/>
+            <wp:effectExtent l="0" t="0" r="5080" b="0"/>
+            <wp:docPr id="5" name="图片 5"/>
+            <wp:cNvGraphicFramePr>
+              <a:graphicFrameLocks xmlns:a="http://schemas.openxmlformats.org/drawingml/2006/main" noChangeAspect="1"/>
+            </wp:cNvGraphicFramePr>
+            <a:graphic xmlns:a="http://schemas.openxmlformats.org/drawingml/2006/main">
+              <a:graphicData uri="http://schemas.openxmlformats.org/drawingml/2006/picture">
+                <pic:pic xmlns:pic="http://schemas.openxmlformats.org/drawingml/2006/picture">
+                  <pic:nvPicPr>
+                    <pic:cNvPr id="5" name="图片 5"/>
+                    <pic:cNvPicPr>
+                      <a:picLocks noChangeAspect="1"/>
+                    </pic:cNvPicPr>
+                  </pic:nvPicPr>
+                  <pic:blipFill>
+                    <a:blip r:embed="rId9"/>
+                    <a:stretch>
+                      <a:fillRect/>
+                    </a:stretch>
+                  </pic:blipFill>
+                  <pic:spPr>
+                    <a:xfrm>
+                      <a:off x="0" y="0"/>
+                      <a:ext cx="5267960" cy="2926080"/>
+                    </a:xfrm>
+                    <a:prstGeom prst="rect">
+                      <a:avLst/>
+                    </a:prstGeom>
+                    <a:noFill/>
+                    <a:ln>
+                      <a:noFill/>
+                    </a:ln>
+                  </pic:spPr>
+                </pic:pic>
+              </a:graphicData>
+            </a:graphic>
+          </wp:inline>
+        </w:drawing>
+      </w:r>
+      <w:bookmarkEnd w:id="0"/>
+    </w:p>
+    <w:p>
+      <w:pPr>
+        <w:numPr>
+          <w:numId w:val="0"/>
+        </w:numPr>
+        <w:jc w:val="left"/>
         <w:rPr>
           <w:rFonts w:hint="default"/>
           <w:lang w:val="en-US" w:eastAsia="zh-CN"/>
         </w:rPr>
       </w:pPr>
-      <w:bookmarkStart w:id="0" w:name="_GoBack"/>
-      <w:bookmarkEnd w:id="0"/>
+      <w:r>
+        <w:drawing>
+          <wp:inline distT="0" distB="0" distL="114300" distR="114300">
+            <wp:extent cx="5267325" cy="4895850"/>
+            <wp:effectExtent l="0" t="0" r="5715" b="11430"/>
+            <wp:docPr id="4" name="图片 4"/>
+            <wp:cNvGraphicFramePr>
+              <a:graphicFrameLocks xmlns:a="http://schemas.openxmlformats.org/drawingml/2006/main" noChangeAspect="1"/>
+            </wp:cNvGraphicFramePr>
+            <a:graphic xmlns:a="http://schemas.openxmlformats.org/drawingml/2006/main">
+              <a:graphicData uri="http://schemas.openxmlformats.org/drawingml/2006/picture">
+                <pic:pic xmlns:pic="http://schemas.openxmlformats.org/drawingml/2006/picture">
+                  <pic:nvPicPr>
+                    <pic:cNvPr id="4" name="图片 4"/>
+                    <pic:cNvPicPr>
+                      <a:picLocks noChangeAspect="1"/>
+                    </pic:cNvPicPr>
+                  </pic:nvPicPr>
+                  <pic:blipFill>
+                    <a:blip r:embed="rId10"/>
+                    <a:stretch>
+                      <a:fillRect/>
+                    </a:stretch>
+                  </pic:blipFill>
+                  <pic:spPr>
+                    <a:xfrm>
+                      <a:off x="0" y="0"/>
+                      <a:ext cx="5267325" cy="4895850"/>
+                    </a:xfrm>
+                    <a:prstGeom prst="rect">
+                      <a:avLst/>
+                    </a:prstGeom>
+                    <a:noFill/>
+                    <a:ln>
+                      <a:noFill/>
+                    </a:ln>
+                  </pic:spPr>
+                </pic:pic>
+              </a:graphicData>
+            </a:graphic>
+          </wp:inline>
+        </w:drawing>
+      </w:r>
     </w:p>
     <w:sectPr>
       <w:pgSz w:w="11906" w:h="16838"/>
